--- a/3_figures.docx
+++ b/3_figures.docx
@@ -9,18 +9,99 @@
       <w:r>
         <w:t>Figures</w:t>
       </w:r>
+    </w:p>
+    <w:p>
+      <w:r>
+        <w:rPr>
+          <w:noProof/>
+        </w:rPr>
+        <w:drawing>
+          <wp:inline distT="0" distB="0" distL="0" distR="0">
+            <wp:extent cx="5715000" cy="5366119"/>
+            <wp:effectExtent l="0" t="0" r="0" b="6350"/>
+            <wp:docPr id="1" name="Picture 1"/>
+            <wp:cNvGraphicFramePr>
+              <a:graphicFrameLocks xmlns:a="http://schemas.openxmlformats.org/drawingml/2006/main" noChangeAspect="1"/>
+            </wp:cNvGraphicFramePr>
+            <a:graphic xmlns:a="http://schemas.openxmlformats.org/drawingml/2006/main">
+              <a:graphicData uri="http://schemas.openxmlformats.org/drawingml/2006/picture">
+                <pic:pic xmlns:pic="http://schemas.openxmlformats.org/drawingml/2006/picture">
+                  <pic:nvPicPr>
+                    <pic:cNvPr id="0" name="Publication1.jpg"/>
+                    <pic:cNvPicPr/>
+                  </pic:nvPicPr>
+                  <pic:blipFill rotWithShape="1">
+                    <a:blip r:embed="rId5">
+                      <a:extLst>
+                        <a:ext uri="{28A0092B-C50C-407E-A947-70E740481C1C}">
+                          <a14:useLocalDpi xmlns:a14="http://schemas.microsoft.com/office/drawing/2010/main" val="0"/>
+                        </a:ext>
+                      </a:extLst>
+                    </a:blip>
+                    <a:srcRect l="20298" t="19483" r="6198" b="27185"/>
+                    <a:stretch/>
+                  </pic:blipFill>
+                  <pic:spPr bwMode="auto">
+                    <a:xfrm>
+                      <a:off x="0" y="0"/>
+                      <a:ext cx="5715000" cy="5366119"/>
+                    </a:xfrm>
+                    <a:prstGeom prst="rect">
+                      <a:avLst/>
+                    </a:prstGeom>
+                    <a:ln>
+                      <a:noFill/>
+                    </a:ln>
+                    <a:extLst>
+                      <a:ext uri="{53640926-AAD7-44D8-BBD7-CCE9431645EC}">
+                        <a14:shadowObscured xmlns:a14="http://schemas.microsoft.com/office/drawing/2010/main"/>
+                      </a:ext>
+                    </a:extLst>
+                  </pic:spPr>
+                </pic:pic>
+              </a:graphicData>
+            </a:graphic>
+          </wp:inline>
+        </w:drawing>
+      </w:r>
+    </w:p>
+    <w:p>
+      <w:proofErr w:type="gramStart"/>
+      <w:r>
+        <w:t>Figure 1</w:t>
+      </w:r>
+      <w:r>
+        <w:t>.</w:t>
+      </w:r>
+      <w:proofErr w:type="gramEnd"/>
+      <w:r>
+        <w:t xml:space="preserve">  </w:t>
+      </w:r>
+      <w:r>
+        <w:t>M</w:t>
+      </w:r>
+      <w:r>
+        <w:t>issouri River drainage (denoted by grey area) and Mississippi River</w:t>
+      </w:r>
+      <w:r>
+        <w:t xml:space="preserve"> Pallid Sturgeon recovery areas de</w:t>
+      </w:r>
       <w:bookmarkStart w:id="0" w:name="_GoBack"/>
       <w:bookmarkEnd w:id="0"/>
-    </w:p>
-    <w:p/>
-    <w:p>
       <w:r>
-        <w:t>Figure 1</w:t>
+        <w:t>scribed in this study</w:t>
+      </w:r>
+      <w:r>
+        <w:t xml:space="preserve">.  </w:t>
+      </w:r>
+      <w:r>
+        <w:t xml:space="preserve">Black circles denote dams without fish passage.  Black lines denote Missouri River segments used to delineate Pallid Sturgeon populations.  </w:t>
       </w:r>
     </w:p>
     <w:sectPr>
       <w:pgSz w:w="12240" w:h="15840"/>
       <w:pgMar w:top="1440" w:right="1440" w:bottom="1440" w:left="1440" w:header="720" w:footer="720" w:gutter="0"/>
+      <w:lnNumType w:countBy="1" w:restart="continuous"/>
       <w:cols w:space="720"/>
       <w:docGrid w:linePitch="360"/>
     </w:sectPr>
@@ -422,6 +503,44 @@
       <w:contextualSpacing/>
     </w:pPr>
   </w:style>
+  <w:style w:type="paragraph" w:styleId="BalloonText">
+    <w:name w:val="Balloon Text"/>
+    <w:basedOn w:val="Normal"/>
+    <w:link w:val="BalloonTextChar"/>
+    <w:uiPriority w:val="99"/>
+    <w:semiHidden/>
+    <w:unhideWhenUsed/>
+    <w:rsid w:val="0027403D"/>
+    <w:pPr>
+      <w:spacing w:line="240" w:lineRule="auto"/>
+    </w:pPr>
+    <w:rPr>
+      <w:rFonts w:ascii="Tahoma" w:hAnsi="Tahoma" w:cs="Tahoma"/>
+      <w:sz w:val="16"/>
+      <w:szCs w:val="16"/>
+    </w:rPr>
+  </w:style>
+  <w:style w:type="character" w:customStyle="1" w:styleId="BalloonTextChar">
+    <w:name w:val="Balloon Text Char"/>
+    <w:basedOn w:val="DefaultParagraphFont"/>
+    <w:link w:val="BalloonText"/>
+    <w:uiPriority w:val="99"/>
+    <w:semiHidden/>
+    <w:rsid w:val="0027403D"/>
+    <w:rPr>
+      <w:rFonts w:ascii="Tahoma" w:hAnsi="Tahoma" w:cs="Tahoma"/>
+      <w:sz w:val="16"/>
+      <w:szCs w:val="16"/>
+    </w:rPr>
+  </w:style>
+  <w:style w:type="character" w:styleId="LineNumber">
+    <w:name w:val="line number"/>
+    <w:basedOn w:val="DefaultParagraphFont"/>
+    <w:uiPriority w:val="99"/>
+    <w:semiHidden/>
+    <w:unhideWhenUsed/>
+    <w:rsid w:val="00A22229"/>
+  </w:style>
 </w:styles>
 </file>
 
@@ -818,6 +937,44 @@
       <w:ind w:left="720"/>
       <w:contextualSpacing/>
     </w:pPr>
+  </w:style>
+  <w:style w:type="paragraph" w:styleId="BalloonText">
+    <w:name w:val="Balloon Text"/>
+    <w:basedOn w:val="Normal"/>
+    <w:link w:val="BalloonTextChar"/>
+    <w:uiPriority w:val="99"/>
+    <w:semiHidden/>
+    <w:unhideWhenUsed/>
+    <w:rsid w:val="0027403D"/>
+    <w:pPr>
+      <w:spacing w:line="240" w:lineRule="auto"/>
+    </w:pPr>
+    <w:rPr>
+      <w:rFonts w:ascii="Tahoma" w:hAnsi="Tahoma" w:cs="Tahoma"/>
+      <w:sz w:val="16"/>
+      <w:szCs w:val="16"/>
+    </w:rPr>
+  </w:style>
+  <w:style w:type="character" w:customStyle="1" w:styleId="BalloonTextChar">
+    <w:name w:val="Balloon Text Char"/>
+    <w:basedOn w:val="DefaultParagraphFont"/>
+    <w:link w:val="BalloonText"/>
+    <w:uiPriority w:val="99"/>
+    <w:semiHidden/>
+    <w:rsid w:val="0027403D"/>
+    <w:rPr>
+      <w:rFonts w:ascii="Tahoma" w:hAnsi="Tahoma" w:cs="Tahoma"/>
+      <w:sz w:val="16"/>
+      <w:szCs w:val="16"/>
+    </w:rPr>
+  </w:style>
+  <w:style w:type="character" w:styleId="LineNumber">
+    <w:name w:val="line number"/>
+    <w:basedOn w:val="DefaultParagraphFont"/>
+    <w:uiPriority w:val="99"/>
+    <w:semiHidden/>
+    <w:unhideWhenUsed/>
+    <w:rsid w:val="00A22229"/>
   </w:style>
 </w:styles>
 </file>

--- a/3_figures.docx
+++ b/3_figures.docx
@@ -11,15 +11,18 @@
       </w:r>
     </w:p>
     <w:p>
+      <w:pPr>
+        <w:jc w:val="center"/>
+      </w:pPr>
       <w:r>
         <w:rPr>
           <w:noProof/>
         </w:rPr>
         <w:drawing>
           <wp:inline distT="0" distB="0" distL="0" distR="0">
-            <wp:extent cx="5715000" cy="5366119"/>
-            <wp:effectExtent l="0" t="0" r="0" b="6350"/>
-            <wp:docPr id="1" name="Picture 1"/>
+            <wp:extent cx="5001256" cy="5092700"/>
+            <wp:effectExtent l="0" t="0" r="9525" b="0"/>
+            <wp:docPr id="2" name="01_study_area.wmf"/>
             <wp:cNvGraphicFramePr>
               <a:graphicFrameLocks xmlns:a="http://schemas.openxmlformats.org/drawingml/2006/main" noChangeAspect="1"/>
             </wp:cNvGraphicFramePr>
@@ -27,24 +30,24 @@
               <a:graphicData uri="http://schemas.openxmlformats.org/drawingml/2006/picture">
                 <pic:pic xmlns:pic="http://schemas.openxmlformats.org/drawingml/2006/picture">
                   <pic:nvPicPr>
-                    <pic:cNvPr id="0" name="Publication1.jpg"/>
+                    <pic:cNvPr id="0" name="01_study_area.wmf"/>
                     <pic:cNvPicPr/>
                   </pic:nvPicPr>
                   <pic:blipFill rotWithShape="1">
-                    <a:blip r:embed="rId5">
+                    <a:blip r:embed="rId5" r:link="rId6">
                       <a:extLst>
                         <a:ext uri="{28A0092B-C50C-407E-A947-70E740481C1C}">
                           <a14:useLocalDpi xmlns:a14="http://schemas.microsoft.com/office/drawing/2010/main" val="0"/>
                         </a:ext>
                       </a:extLst>
                     </a:blip>
-                    <a:srcRect l="20298" t="19483" r="6198" b="27185"/>
+                    <a:srcRect l="15819" b="14132"/>
                     <a:stretch/>
                   </pic:blipFill>
                   <pic:spPr bwMode="auto">
                     <a:xfrm>
                       <a:off x="0" y="0"/>
-                      <a:ext cx="5715000" cy="5366119"/>
+                      <a:ext cx="5003398" cy="5094881"/>
                     </a:xfrm>
                     <a:prstGeom prst="rect">
                       <a:avLst/>
@@ -66,16 +69,11 @@
       </w:r>
     </w:p>
     <w:p>
-      <w:proofErr w:type="gramStart"/>
       <w:r>
         <w:t>Figure 1</w:t>
       </w:r>
       <w:r>
-        <w:t>.</w:t>
-      </w:r>
-      <w:proofErr w:type="gramEnd"/>
-      <w:r>
-        <w:t xml:space="preserve">  </w:t>
+        <w:t xml:space="preserve">.  </w:t>
       </w:r>
       <w:r>
         <w:t>M</w:t>
@@ -84,12 +82,7 @@
         <w:t>issouri River drainage (denoted by grey area) and Mississippi River</w:t>
       </w:r>
       <w:r>
-        <w:t xml:space="preserve"> Pallid Sturgeon recovery areas de</w:t>
-      </w:r>
-      <w:bookmarkStart w:id="0" w:name="_GoBack"/>
-      <w:bookmarkEnd w:id="0"/>
-      <w:r>
-        <w:t>scribed in this study</w:t>
+        <w:t xml:space="preserve"> Pallid Sturgeon recovery areas described in this study</w:t>
       </w:r>
       <w:r>
         <w:t xml:space="preserve">.  </w:t>
@@ -97,6 +90,30 @@
       <w:r>
         <w:t xml:space="preserve">Black circles denote dams without fish passage.  Black lines denote Missouri River segments used to delineate Pallid Sturgeon populations.  </w:t>
       </w:r>
+    </w:p>
+    <w:p>
+      <w:r>
+        <w:br w:type="page"/>
+      </w:r>
+    </w:p>
+    <w:p/>
+    <w:p>
+      <w:r>
+        <w:t xml:space="preserve">Figure 2.  </w:t>
+      </w:r>
+    </w:p>
+    <w:p>
+      <w:r>
+        <w:br w:type="page"/>
+      </w:r>
+    </w:p>
+    <w:p/>
+    <w:p>
+      <w:r>
+        <w:t xml:space="preserve">Figure 3.  </w:t>
+      </w:r>
+      <w:bookmarkStart w:id="0" w:name="_GoBack"/>
+      <w:bookmarkEnd w:id="0"/>
     </w:p>
     <w:sectPr>
       <w:pgSz w:w="12240" w:h="15840"/>

--- a/3_figures.docx
+++ b/3_figures.docx
@@ -101,6 +101,11 @@
       <w:r>
         <w:t xml:space="preserve">Figure 2.  </w:t>
       </w:r>
+      <w:r>
+        <w:t>Conceptual model of life history stages represented in the population dynamics model.</w:t>
+      </w:r>
+      <w:bookmarkStart w:id="0" w:name="_GoBack"/>
+      <w:bookmarkEnd w:id="0"/>
     </w:p>
     <w:p>
       <w:r>
@@ -112,8 +117,6 @@
       <w:r>
         <w:t xml:space="preserve">Figure 3.  </w:t>
       </w:r>
-      <w:bookmarkStart w:id="0" w:name="_GoBack"/>
-      <w:bookmarkEnd w:id="0"/>
     </w:p>
     <w:sectPr>
       <w:pgSz w:w="12240" w:h="15840"/>
